--- a/FinalFiles/提交文档/软件学院本科毕业设计开题情况记录.docx
+++ b/FinalFiles/提交文档/软件学院本科毕业设计开题情况记录.docx
@@ -20,6 +20,8 @@
         </w:rPr>
         <w:t>软件学院本科毕业设计开题情况记录</w:t>
       </w:r>
+      <w:bookmarkStart w:id="0" w:name="_GoBack"/>
+      <w:bookmarkEnd w:id="0"/>
     </w:p>
     <w:tbl>
       <w:tblPr>
@@ -429,15 +431,7 @@
                 <w:sz w:val="24"/>
                 <w:szCs w:val="24"/>
               </w:rPr>
-              <w:t>西电老校区</w:t>
-            </w:r>
-            <w:r>
-              <w:rPr>
-                <w:rFonts w:hint="eastAsia"/>
-                <w:sz w:val="24"/>
-                <w:szCs w:val="24"/>
-              </w:rPr>
-              <w:t>科技楼</w:t>
+              <w:t>G520</w:t>
             </w:r>
           </w:p>
         </w:tc>
@@ -465,11 +459,22 @@
             <w:gridSpan w:val="3"/>
           </w:tcPr>
           <w:p>
-            <w:pPr>
-              <w:rPr>
-                <w:rFonts w:hint="eastAsia"/>
-              </w:rPr>
-            </w:pPr>
+            <w:r>
+              <w:rPr>
+                <w:rFonts w:hint="eastAsia"/>
+              </w:rPr>
+              <w:t>论文的主要工作是通过对用户数据的收集分析，结合经典机器学习算法，构建情绪分析模型。</w:t>
+            </w:r>
+          </w:p>
+          <w:p>
+            <w:r>
+              <w:rPr>
+                <w:rFonts w:hint="eastAsia"/>
+              </w:rPr>
+              <w:t>主要安排是：</w:t>
+            </w:r>
+          </w:p>
+          <w:p>
             <w:r>
               <w:rPr>
                 <w:rFonts w:hint="eastAsia"/>
@@ -486,15 +491,16 @@
               <w:rPr>
                 <w:rFonts w:hint="eastAsia"/>
               </w:rPr>
-              <w:t>使用智能手机从多个维度全面收集反应用户日常行为的细粒度感知数据</w:t>
-            </w:r>
-          </w:p>
-          <w:p>
-            <w:pPr>
-              <w:rPr>
-                <w:rFonts w:hint="eastAsia"/>
-              </w:rPr>
-            </w:pPr>
+              <w:t>对安卓手机收集到的反映</w:t>
+            </w:r>
+            <w:r>
+              <w:rPr>
+                <w:rFonts w:hint="eastAsia"/>
+              </w:rPr>
+              <w:t>用户日常行为的多个维度感知数据进行分析处理</w:t>
+            </w:r>
+          </w:p>
+          <w:p>
             <w:r>
               <w:rPr>
                 <w:rFonts w:hint="eastAsia"/>
@@ -505,13 +511,43 @@
               <w:rPr>
                 <w:rFonts w:hint="eastAsia"/>
               </w:rPr>
-              <w:t>、</w:t>
-            </w:r>
-            <w:r>
-              <w:rPr>
-                <w:rFonts w:hint="eastAsia"/>
-              </w:rPr>
-              <w:t>采用多维数据特征融合方法，利用支持向量机（</w:t>
+              <w:t>、结合经典机器学习算法，如</w:t>
+            </w:r>
+            <w:r>
+              <w:rPr>
+                <w:rFonts w:hint="eastAsia"/>
+              </w:rPr>
+              <w:t>k</w:t>
+            </w:r>
+            <w:r>
+              <w:rPr>
+                <w:rFonts w:hint="eastAsia"/>
+              </w:rPr>
+              <w:t>近邻（</w:t>
+            </w:r>
+            <w:r>
+              <w:rPr>
+                <w:rFonts w:hint="eastAsia"/>
+              </w:rPr>
+              <w:t>k-nearestneighbor</w:t>
+            </w:r>
+            <w:r>
+              <w:rPr>
+                <w:rFonts w:hint="eastAsia"/>
+              </w:rPr>
+              <w:t>，</w:t>
+            </w:r>
+            <w:r>
+              <w:rPr>
+                <w:rFonts w:hint="eastAsia"/>
+              </w:rPr>
+              <w:t>kNN</w:t>
+            </w:r>
+            <w:r>
+              <w:rPr>
+                <w:rFonts w:hint="eastAsia"/>
+              </w:rPr>
+              <w:t>）、支持向量机（</w:t>
             </w:r>
             <w:r>
               <w:rPr>
@@ -535,103 +571,49 @@
               <w:rPr>
                 <w:rFonts w:hint="eastAsia"/>
               </w:rPr>
+              <w:t>）、决策树（</w:t>
+            </w:r>
+            <w:r>
+              <w:rPr>
+                <w:rFonts w:hint="eastAsia"/>
+              </w:rPr>
+              <w:t>decisiontree</w:t>
+            </w:r>
+            <w:r>
+              <w:rPr>
+                <w:rFonts w:hint="eastAsia"/>
+              </w:rPr>
+              <w:t>）、朴素贝叶斯（</w:t>
+            </w:r>
+            <w:r>
+              <w:rPr>
+                <w:rFonts w:hint="eastAsia"/>
+              </w:rPr>
+              <w:t>Nai</w:t>
+            </w:r>
+            <w:r>
+              <w:rPr>
+                <w:rFonts w:hint="eastAsia"/>
+              </w:rPr>
+              <w:t>ve Bayes</w:t>
+            </w:r>
+            <w:r>
+              <w:rPr>
+                <w:rFonts w:hint="eastAsia"/>
+              </w:rPr>
               <w:t>）、</w:t>
             </w:r>
             <w:r>
               <w:rPr>
                 <w:rFonts w:hint="eastAsia"/>
               </w:rPr>
-              <w:t>k-</w:t>
-            </w:r>
-            <w:r>
-              <w:rPr>
-                <w:rFonts w:hint="eastAsia"/>
-              </w:rPr>
-              <w:t>近邻（</w:t>
-            </w:r>
-            <w:r>
-              <w:rPr>
-                <w:rFonts w:hint="eastAsia"/>
-              </w:rPr>
-              <w:t>k-nearestneighbor</w:t>
-            </w:r>
-            <w:r>
-              <w:rPr>
-                <w:rFonts w:hint="eastAsia"/>
-              </w:rPr>
-              <w:t>，</w:t>
-            </w:r>
-            <w:r>
-              <w:rPr>
-                <w:rFonts w:hint="eastAsia"/>
-              </w:rPr>
-              <w:t>kNN</w:t>
-            </w:r>
-            <w:r>
-              <w:rPr>
-                <w:rFonts w:hint="eastAsia"/>
-              </w:rPr>
-              <w:t>）、决策树（</w:t>
-            </w:r>
-            <w:r>
-              <w:rPr>
-                <w:rFonts w:hint="eastAsia"/>
-              </w:rPr>
-              <w:t>decisiontree</w:t>
-            </w:r>
-            <w:r>
-              <w:rPr>
-                <w:rFonts w:hint="eastAsia"/>
-              </w:rPr>
-              <w:t>）、</w:t>
-            </w:r>
-            <w:r>
-              <w:rPr>
-                <w:rFonts w:hint="eastAsia"/>
-              </w:rPr>
-              <w:t>AdaBoost</w:t>
-            </w:r>
-            <w:r>
-              <w:rPr>
-                <w:rFonts w:hint="eastAsia"/>
-              </w:rPr>
-              <w:t>、随机森林（</w:t>
-            </w:r>
-            <w:r>
-              <w:rPr>
-                <w:rFonts w:hint="eastAsia"/>
-              </w:rPr>
-              <w:t>randomforest</w:t>
-            </w:r>
-            <w:r>
-              <w:rPr>
-                <w:rFonts w:hint="eastAsia"/>
-              </w:rPr>
-              <w:t>）、梯度树提升（</w:t>
-            </w:r>
-            <w:r>
-              <w:rPr>
-                <w:rFonts w:hint="eastAsia"/>
-              </w:rPr>
-              <w:t>gradienttreeboosting,GTB</w:t>
-            </w:r>
-            <w:r>
-              <w:rPr>
-                <w:rFonts w:hint="eastAsia"/>
-              </w:rPr>
-              <w:t>）</w:t>
-            </w:r>
-            <w:r>
-              <w:rPr>
-                <w:rFonts w:hint="eastAsia"/>
-              </w:rPr>
-              <w:t>6</w:t>
-            </w:r>
-            <w:r>
-              <w:rPr>
-                <w:rFonts w:hint="eastAsia"/>
-              </w:rPr>
-              <w:t>种分类器</w:t>
+              <w:t>Adaboost</w:t>
+            </w:r>
+            <w:r>
+              <w:rPr>
+                <w:rFonts w:hint="eastAsia"/>
+              </w:rPr>
+              <w:t>等中的一种或多种进行模型构建</w:t>
             </w:r>
           </w:p>
           <w:p>
@@ -645,27 +627,7 @@
               <w:rPr>
                 <w:rFonts w:hint="eastAsia"/>
               </w:rPr>
-              <w:t>、利用离散情绪模型和环状情绪模型两种分类方式</w:t>
-            </w:r>
-          </w:p>
-          <w:p>
-            <w:r>
-              <w:rPr>
-                <w:rFonts w:hint="eastAsia"/>
-              </w:rPr>
-              <w:t>4</w:t>
-            </w:r>
-            <w:r>
-              <w:rPr>
-                <w:rFonts w:hint="eastAsia"/>
-              </w:rPr>
-              <w:t>、</w:t>
-            </w:r>
-            <w:r>
-              <w:rPr>
-                <w:rFonts w:hint="eastAsia"/>
-              </w:rPr>
-              <w:t>对混合数据和个人数据分别进行情绪识别，并进行对比实验，确定一种准确率最高的识别模型。</w:t>
+              <w:t>、对情绪进行识别，并进行准确性测试和性能测试，确定一种性能良好、准确率较高的识别模型。</w:t>
             </w:r>
           </w:p>
         </w:tc>
@@ -844,79 +806,106 @@
               <w:rPr>
                 <w:rFonts w:hint="eastAsia"/>
               </w:rPr>
-              <w:t>掌握了基础的</w:t>
-            </w:r>
-            <w:r>
-              <w:rPr>
-                <w:rFonts w:hint="eastAsia"/>
-              </w:rPr>
-              <w:t>python</w:t>
-            </w:r>
-            <w:r>
-              <w:rPr>
-                <w:rFonts w:hint="eastAsia"/>
-              </w:rPr>
-              <w:t>编程，对</w:t>
-            </w:r>
-            <w:r>
-              <w:rPr>
-                <w:rFonts w:hint="eastAsia"/>
-              </w:rPr>
-              <w:t>python</w:t>
-            </w:r>
-            <w:r>
-              <w:rPr>
-                <w:rFonts w:hint="eastAsia"/>
-              </w:rPr>
-              <w:t>数据分析和机器学习有一定了解，</w:t>
-            </w:r>
-            <w:r>
-              <w:rPr>
-                <w:rFonts w:hint="eastAsia"/>
-              </w:rPr>
-              <w:t>先用经典机器学习算法如</w:t>
-            </w:r>
-            <w:r>
-              <w:t>SVM</w:t>
-            </w:r>
-            <w:r>
-              <w:rPr>
-                <w:rFonts w:hint="eastAsia"/>
-              </w:rPr>
-              <w:t>，决策树，</w:t>
-            </w:r>
-            <w:r>
-              <w:t>K</w:t>
-            </w:r>
-            <w:r>
-              <w:rPr>
-                <w:rFonts w:hint="eastAsia"/>
-              </w:rPr>
-              <w:t>近邻等，对数据进行初步分析，得出几个结果，最后用</w:t>
-            </w:r>
-            <w:r>
-              <w:t>boosting</w:t>
-            </w:r>
-            <w:r>
-              <w:rPr>
-                <w:rFonts w:hint="eastAsia"/>
-              </w:rPr>
-              <w:t>结合几个算法进行结果的优化</w:t>
-            </w:r>
-            <w:r>
-              <w:rPr>
-                <w:rFonts w:hint="eastAsia"/>
-              </w:rPr>
-              <w:t>，得出精确度比较高的情绪识别模型。</w:t>
-            </w:r>
-            <w:bookmarkStart w:id="0" w:name="_GoBack"/>
-            <w:bookmarkEnd w:id="0"/>
-          </w:p>
-          <w:p>
-            <w:pPr>
-              <w:jc w:val="center"/>
-            </w:pPr>
-          </w:p>
+              <w:t>遇到问题：</w:t>
+            </w:r>
+            <w:r>
+              <w:rPr>
+                <w:rFonts w:hint="eastAsia"/>
+              </w:rPr>
+              <w:t>Python</w:t>
+            </w:r>
+            <w:r>
+              <w:rPr>
+                <w:rFonts w:hint="eastAsia"/>
+              </w:rPr>
+              <w:t>解释器无法正常运行。</w:t>
+            </w:r>
+          </w:p>
+          <w:p>
+            <w:r>
+              <w:rPr>
+                <w:rFonts w:hint="eastAsia"/>
+              </w:rPr>
+              <w:t>解决思路：安装与代码版本一致的</w:t>
+            </w:r>
+            <w:r>
+              <w:rPr>
+                <w:rFonts w:hint="eastAsia"/>
+              </w:rPr>
+              <w:t>Python</w:t>
+            </w:r>
+            <w:r>
+              <w:rPr>
+                <w:rFonts w:hint="eastAsia"/>
+              </w:rPr>
+              <w:t>版本。</w:t>
+            </w:r>
+          </w:p>
+          <w:p/>
+          <w:p>
+            <w:r>
+              <w:rPr>
+                <w:rFonts w:hint="eastAsia"/>
+              </w:rPr>
+              <w:t>遇到问题：采集的数据格式无法直接进行分析，步骤复杂繁琐。</w:t>
+            </w:r>
+          </w:p>
+          <w:p>
+            <w:r>
+              <w:rPr>
+                <w:rFonts w:hint="eastAsia"/>
+              </w:rPr>
+              <w:t>解决思路：调整数据格式为分析需要的形式，并采用</w:t>
+            </w:r>
+            <w:r>
+              <w:rPr>
+                <w:rFonts w:hint="eastAsia"/>
+              </w:rPr>
+              <w:t>pandas</w:t>
+            </w:r>
+            <w:r>
+              <w:rPr>
+                <w:rFonts w:hint="eastAsia"/>
+              </w:rPr>
+              <w:t>和</w:t>
+            </w:r>
+            <w:r>
+              <w:rPr>
+                <w:rFonts w:hint="eastAsia"/>
+              </w:rPr>
+              <w:t>numpy</w:t>
+            </w:r>
+            <w:r>
+              <w:rPr>
+                <w:rFonts w:hint="eastAsia"/>
+              </w:rPr>
+              <w:t>进行数据分析，简化操作步骤。</w:t>
+            </w:r>
+          </w:p>
+          <w:p/>
+          <w:p>
+            <w:r>
+              <w:rPr>
+                <w:rFonts w:hint="eastAsia"/>
+              </w:rPr>
+              <w:t>遇到问题：来自不同用户的数据合并时，数据分析步骤出现错误。</w:t>
+            </w:r>
+          </w:p>
+          <w:p>
+            <w:r>
+              <w:rPr>
+                <w:rFonts w:hint="eastAsia"/>
+              </w:rPr>
+              <w:t>解决思路：前后两次数据</w:t>
+            </w:r>
+            <w:r>
+              <w:rPr>
+                <w:rFonts w:hint="eastAsia"/>
+              </w:rPr>
+              <w:t>属性顺序不同，调整属性顺序重新合并。</w:t>
+            </w:r>
+          </w:p>
+          <w:p/>
         </w:tc>
       </w:tr>
     </w:tbl>
@@ -1393,6 +1382,7 @@
   <w:style w:type="character" w:default="1" w:styleId="a0">
     <w:name w:val="Default Paragraph Font"/>
     <w:uiPriority w:val="1"/>
+    <w:semiHidden/>
     <w:unhideWhenUsed/>
   </w:style>
   <w:style w:type="table" w:default="1" w:styleId="a1">
@@ -1421,7 +1411,6 @@
     <w:basedOn w:val="a"/>
     <w:link w:val="a4"/>
     <w:uiPriority w:val="99"/>
-    <w:semiHidden/>
     <w:unhideWhenUsed/>
     <w:rsid w:val="00FF2D88"/>
     <w:pPr>
@@ -1445,7 +1434,6 @@
     <w:basedOn w:val="a0"/>
     <w:link w:val="a3"/>
     <w:uiPriority w:val="99"/>
-    <w:semiHidden/>
     <w:rsid w:val="00FF2D88"/>
     <w:rPr>
       <w:sz w:val="18"/>
@@ -1457,7 +1445,6 @@
     <w:basedOn w:val="a"/>
     <w:link w:val="a6"/>
     <w:uiPriority w:val="99"/>
-    <w:semiHidden/>
     <w:unhideWhenUsed/>
     <w:rsid w:val="00FF2D88"/>
     <w:pPr>
@@ -1478,7 +1465,6 @@
     <w:basedOn w:val="a0"/>
     <w:link w:val="a5"/>
     <w:uiPriority w:val="99"/>
-    <w:semiHidden/>
     <w:rsid w:val="00FF2D88"/>
     <w:rPr>
       <w:sz w:val="18"/>
